--- a/examples/Rmd/doc/05-DataPreprocessing.docx
+++ b/examples/Rmd/doc/05-DataPreprocessing.docx
@@ -2,7 +2,7 @@
 <file path=word/document.xml><?xml version="1.0" encoding="utf-8"?>
 <w:document xmlns:w="http://schemas.openxmlformats.org/wordprocessingml/2006/main" xmlns:m="http://schemas.openxmlformats.org/officeDocument/2006/math" xmlns:r="http://schemas.openxmlformats.org/officeDocument/2006/relationships" xmlns:o="urn:schemas-microsoft-com:office:office" xmlns:v="urn:schemas-microsoft-com:vml" xmlns:w10="urn:schemas-microsoft-com:office:word" xmlns:a="http://schemas.openxmlformats.org/drawingml/2006/main" xmlns:pic="http://schemas.openxmlformats.org/drawingml/2006/picture" xmlns:wp="http://schemas.openxmlformats.org/drawingml/2006/wordprocessingDrawing">
   <w:body>
-    <w:bookmarkStart w:id="34" w:name="pré-processamento-de-dados"/>
+    <w:bookmarkStart w:id="35" w:name="pré-processamento-de-dados"/>
     <w:p>
       <w:pPr>
         <w:pStyle w:val="Heading1"/>
@@ -53,64 +53,55 @@
         <w:t xml:space="preserve">correspondente.</w:t>
       </w:r>
     </w:p>
-    <w:bookmarkStart w:id="20" w:name="configuração"/>
+    <w:bookmarkStart w:id="20" w:name="como-ler-este-roteiro"/>
     <w:p>
       <w:pPr>
         <w:pStyle w:val="Heading2"/>
       </w:pPr>
       <w:r>
-        <w:t xml:space="preserve">Configuração</w:t>
+        <w:t xml:space="preserve">Como ler este roteiro</w:t>
       </w:r>
     </w:p>
     <w:p>
       <w:pPr>
-        <w:pStyle w:val="SourceCode"/>
-      </w:pPr>
-      <w:r>
-        <w:rPr>
-          <w:rStyle w:val="CommentTok"/>
-        </w:rPr>
-        <w:t xml:space="preserve"># Slides 1–3: panorama do pré-processamento</w:t>
-      </w:r>
-      <w:r>
-        <w:br/>
-      </w:r>
-      <w:r>
-        <w:rPr>
-          <w:rStyle w:val="FunctionTok"/>
-        </w:rPr>
-        <w:t xml:space="preserve">library</w:t>
-      </w:r>
-      <w:r>
-        <w:rPr>
-          <w:rStyle w:val="NormalTok"/>
-        </w:rPr>
-        <w:t xml:space="preserve">(daltoolbox)</w:t>
-      </w:r>
-      <w:r>
-        <w:br/>
-      </w:r>
-      <w:r>
-        <w:rPr>
-          <w:rStyle w:val="FunctionTok"/>
-        </w:rPr>
-        <w:t xml:space="preserve">library</w:t>
-      </w:r>
-      <w:r>
-        <w:rPr>
-          <w:rStyle w:val="NormalTok"/>
-        </w:rPr>
-        <w:t xml:space="preserve">(ggplot2)</w:t>
+        <w:pStyle w:val="FirstParagraph"/>
+      </w:pPr>
+      <w:r>
+        <w:t xml:space="preserve">O fluxo segue a ordem natural de um pipeline de dados:</w:t>
+      </w:r>
+      <w:r>
+        <w:t xml:space="preserve"> </w:t>
+      </w:r>
+      <w:r>
+        <w:t xml:space="preserve">1. limpeza e tratamento;</w:t>
+      </w:r>
+      <w:r>
+        <w:t xml:space="preserve"> </w:t>
+      </w:r>
+      <w:r>
+        <w:t xml:space="preserve">2. transformação e redução;</w:t>
+      </w:r>
+      <w:r>
+        <w:t xml:space="preserve"> </w:t>
+      </w:r>
+      <w:r>
+        <w:t xml:space="preserve">3. amostragem e preparação final para modelagem.</w:t>
+      </w:r>
+      <w:r>
+        <w:t xml:space="preserve"> </w:t>
+      </w:r>
+      <w:r>
+        <w:t xml:space="preserve">Ao final de cada seção, compare o efeito da transformação no dado resultante.</w:t>
       </w:r>
     </w:p>
     <w:bookmarkEnd w:id="20"/>
-    <w:bookmarkStart w:id="24" w:name="limpeza-de-dados"/>
+    <w:bookmarkStart w:id="21" w:name="configuração"/>
     <w:p>
       <w:pPr>
         <w:pStyle w:val="Heading2"/>
       </w:pPr>
       <w:r>
-        <w:t xml:space="preserve">Limpeza de dados</w:t>
+        <w:t xml:space="preserve">Configuração</w:t>
       </w:r>
     </w:p>
     <w:p>
@@ -121,193 +112,47 @@
         <w:rPr>
           <w:rStyle w:val="CommentTok"/>
         </w:rPr>
-        <w:t xml:space="preserve"># Slide 6: Como lidar com dados ausentes (remoção)</w:t>
-      </w:r>
-      <w:r>
-        <w:br/>
-      </w:r>
-      <w:r>
-        <w:rPr>
-          <w:rStyle w:val="NormalTok"/>
-        </w:rPr>
-        <w:t xml:space="preserve">iris </w:t>
-      </w:r>
-      <w:r>
-        <w:rPr>
-          <w:rStyle w:val="OtherTok"/>
-        </w:rPr>
-        <w:t xml:space="preserve">&lt;-</w:t>
-      </w:r>
-      <w:r>
-        <w:rPr>
-          <w:rStyle w:val="NormalTok"/>
-        </w:rPr>
-        <w:t xml:space="preserve"> datasets</w:t>
-      </w:r>
-      <w:r>
-        <w:rPr>
-          <w:rStyle w:val="SpecialCharTok"/>
-        </w:rPr>
-        <w:t xml:space="preserve">::</w:t>
-      </w:r>
-      <w:r>
-        <w:rPr>
-          <w:rStyle w:val="NormalTok"/>
-        </w:rPr>
-        <w:t xml:space="preserve">iris</w:t>
-      </w:r>
-      <w:r>
-        <w:br/>
-      </w:r>
-      <w:r>
-        <w:rPr>
-          <w:rStyle w:val="NormalTok"/>
-        </w:rPr>
-        <w:t xml:space="preserve">iris.na </w:t>
-      </w:r>
-      <w:r>
-        <w:rPr>
-          <w:rStyle w:val="OtherTok"/>
-        </w:rPr>
-        <w:t xml:space="preserve">&lt;-</w:t>
-      </w:r>
-      <w:r>
-        <w:rPr>
-          <w:rStyle w:val="NormalTok"/>
-        </w:rPr>
-        <w:t xml:space="preserve"> iris</w:t>
-      </w:r>
-      <w:r>
-        <w:br/>
-      </w:r>
-      <w:r>
-        <w:rPr>
-          <w:rStyle w:val="NormalTok"/>
-        </w:rPr>
-        <w:t xml:space="preserve">iris.na</w:t>
-      </w:r>
-      <w:r>
-        <w:rPr>
-          <w:rStyle w:val="SpecialCharTok"/>
-        </w:rPr>
-        <w:t xml:space="preserve">$</w:t>
-      </w:r>
-      <w:r>
-        <w:rPr>
-          <w:rStyle w:val="NormalTok"/>
-        </w:rPr>
-        <w:t xml:space="preserve">Sepal.Length[</w:t>
-      </w:r>
-      <w:r>
-        <w:rPr>
-          <w:rStyle w:val="DecValTok"/>
-        </w:rPr>
-        <w:t xml:space="preserve">2</w:t>
-      </w:r>
-      <w:r>
-        <w:rPr>
-          <w:rStyle w:val="NormalTok"/>
-        </w:rPr>
-        <w:t xml:space="preserve">] </w:t>
-      </w:r>
-      <w:r>
-        <w:rPr>
-          <w:rStyle w:val="OtherTok"/>
-        </w:rPr>
-        <w:t xml:space="preserve">&lt;-</w:t>
-      </w:r>
-      <w:r>
-        <w:rPr>
-          <w:rStyle w:val="NormalTok"/>
-        </w:rPr>
-        <w:t xml:space="preserve"> </w:t>
-      </w:r>
-      <w:r>
-        <w:rPr>
-          <w:rStyle w:val="ConstantTok"/>
-        </w:rPr>
-        <w:t xml:space="preserve">NA</w:t>
-      </w:r>
-      <w:r>
-        <w:br/>
-      </w:r>
-      <w:r>
-        <w:rPr>
-          <w:rStyle w:val="NormalTok"/>
-        </w:rPr>
-        <w:t xml:space="preserve">tr_na </w:t>
-      </w:r>
-      <w:r>
-        <w:rPr>
-          <w:rStyle w:val="OtherTok"/>
-        </w:rPr>
-        <w:t xml:space="preserve">&lt;-</w:t>
-      </w:r>
-      <w:r>
-        <w:rPr>
-          <w:rStyle w:val="NormalTok"/>
-        </w:rPr>
-        <w:t xml:space="preserve"> </w:t>
-      </w:r>
-      <w:r>
-        <w:rPr>
-          <w:rStyle w:val="FunctionTok"/>
-        </w:rPr>
-        <w:t xml:space="preserve">na_removal</w:t>
-      </w:r>
-      <w:r>
-        <w:rPr>
-          <w:rStyle w:val="NormalTok"/>
-        </w:rPr>
-        <w:t xml:space="preserve">()</w:t>
-      </w:r>
-      <w:r>
-        <w:br/>
-      </w:r>
-      <w:r>
-        <w:rPr>
-          <w:rStyle w:val="NormalTok"/>
-        </w:rPr>
-        <w:t xml:space="preserve">iris.na.omit </w:t>
-      </w:r>
-      <w:r>
-        <w:rPr>
-          <w:rStyle w:val="OtherTok"/>
-        </w:rPr>
-        <w:t xml:space="preserve">&lt;-</w:t>
-      </w:r>
-      <w:r>
-        <w:rPr>
-          <w:rStyle w:val="NormalTok"/>
-        </w:rPr>
-        <w:t xml:space="preserve"> </w:t>
-      </w:r>
-      <w:r>
-        <w:rPr>
-          <w:rStyle w:val="FunctionTok"/>
-        </w:rPr>
-        <w:t xml:space="preserve">transform</w:t>
-      </w:r>
-      <w:r>
-        <w:rPr>
-          <w:rStyle w:val="NormalTok"/>
-        </w:rPr>
-        <w:t xml:space="preserve">(tr_na, iris.na)</w:t>
-      </w:r>
-      <w:r>
-        <w:br/>
-      </w:r>
-      <w:r>
-        <w:rPr>
-          <w:rStyle w:val="FunctionTok"/>
-        </w:rPr>
-        <w:t xml:space="preserve">head</w:t>
-      </w:r>
-      <w:r>
-        <w:rPr>
-          <w:rStyle w:val="NormalTok"/>
-        </w:rPr>
-        <w:t xml:space="preserve">(iris.na.omit)</w:t>
+        <w:t xml:space="preserve"># Slides 1–3: panorama do pré-processamento</w:t>
+      </w:r>
+      <w:r>
+        <w:br/>
+      </w:r>
+      <w:r>
+        <w:rPr>
+          <w:rStyle w:val="FunctionTok"/>
+        </w:rPr>
+        <w:t xml:space="preserve">library</w:t>
+      </w:r>
+      <w:r>
+        <w:rPr>
+          <w:rStyle w:val="NormalTok"/>
+        </w:rPr>
+        <w:t xml:space="preserve">(daltoolbox)</w:t>
+      </w:r>
+      <w:r>
+        <w:br/>
+      </w:r>
+      <w:r>
+        <w:rPr>
+          <w:rStyle w:val="FunctionTok"/>
+        </w:rPr>
+        <w:t xml:space="preserve">library</w:t>
+      </w:r>
+      <w:r>
+        <w:rPr>
+          <w:rStyle w:val="NormalTok"/>
+        </w:rPr>
+        <w:t xml:space="preserve">(ggplot2)</w:t>
+      </w:r>
+    </w:p>
+    <w:bookmarkEnd w:id="21"/>
+    <w:bookmarkStart w:id="25" w:name="limpeza-de-dados"/>
+    <w:p>
+      <w:pPr>
+        <w:pStyle w:val="Heading2"/>
+      </w:pPr>
+      <w:r>
+        <w:t xml:space="preserve">Limpeza de dados</w:t>
       </w:r>
     </w:p>
     <w:p>
@@ -316,63 +161,195 @@
       </w:pPr>
       <w:r>
         <w:rPr>
-          <w:rStyle w:val="VerbatimChar"/>
-        </w:rPr>
-        <w:t xml:space="preserve">##   Sepal.Length Sepal.Width Petal.Length Petal.Width Species</w:t>
-      </w:r>
-      <w:r>
-        <w:br/>
-      </w:r>
-      <w:r>
-        <w:rPr>
-          <w:rStyle w:val="VerbatimChar"/>
-        </w:rPr>
-        <w:t xml:space="preserve">## 1          5.1         3.5          1.4         0.2  setosa</w:t>
-      </w:r>
-      <w:r>
-        <w:br/>
-      </w:r>
-      <w:r>
-        <w:rPr>
-          <w:rStyle w:val="VerbatimChar"/>
-        </w:rPr>
-        <w:t xml:space="preserve">## 3          4.7         3.2          1.3         0.2  setosa</w:t>
-      </w:r>
-      <w:r>
-        <w:br/>
-      </w:r>
-      <w:r>
-        <w:rPr>
-          <w:rStyle w:val="VerbatimChar"/>
-        </w:rPr>
-        <w:t xml:space="preserve">## 4          4.6         3.1          1.5         0.2  setosa</w:t>
-      </w:r>
-      <w:r>
-        <w:br/>
-      </w:r>
-      <w:r>
-        <w:rPr>
-          <w:rStyle w:val="VerbatimChar"/>
-        </w:rPr>
-        <w:t xml:space="preserve">## 5          5.0         3.6          1.4         0.2  setosa</w:t>
-      </w:r>
-      <w:r>
-        <w:br/>
-      </w:r>
-      <w:r>
-        <w:rPr>
-          <w:rStyle w:val="VerbatimChar"/>
-        </w:rPr>
-        <w:t xml:space="preserve">## 6          5.4         3.9          1.7         0.4  setosa</w:t>
-      </w:r>
-      <w:r>
-        <w:br/>
-      </w:r>
-      <w:r>
-        <w:rPr>
-          <w:rStyle w:val="VerbatimChar"/>
-        </w:rPr>
-        <w:t xml:space="preserve">## 7          4.6         3.4          1.4         0.3  setosa</w:t>
+          <w:rStyle w:val="CommentTok"/>
+        </w:rPr>
+        <w:t xml:space="preserve"># Slides 6: Como lidar com dados ausentes (remoção)</w:t>
+      </w:r>
+      <w:r>
+        <w:br/>
+      </w:r>
+      <w:r>
+        <w:rPr>
+          <w:rStyle w:val="NormalTok"/>
+        </w:rPr>
+        <w:t xml:space="preserve">iris </w:t>
+      </w:r>
+      <w:r>
+        <w:rPr>
+          <w:rStyle w:val="OtherTok"/>
+        </w:rPr>
+        <w:t xml:space="preserve">&lt;-</w:t>
+      </w:r>
+      <w:r>
+        <w:rPr>
+          <w:rStyle w:val="NormalTok"/>
+        </w:rPr>
+        <w:t xml:space="preserve"> datasets</w:t>
+      </w:r>
+      <w:r>
+        <w:rPr>
+          <w:rStyle w:val="SpecialCharTok"/>
+        </w:rPr>
+        <w:t xml:space="preserve">::</w:t>
+      </w:r>
+      <w:r>
+        <w:rPr>
+          <w:rStyle w:val="NormalTok"/>
+        </w:rPr>
+        <w:t xml:space="preserve">iris</w:t>
+      </w:r>
+      <w:r>
+        <w:br/>
+      </w:r>
+      <w:r>
+        <w:rPr>
+          <w:rStyle w:val="NormalTok"/>
+        </w:rPr>
+        <w:t xml:space="preserve">iris.na </w:t>
+      </w:r>
+      <w:r>
+        <w:rPr>
+          <w:rStyle w:val="OtherTok"/>
+        </w:rPr>
+        <w:t xml:space="preserve">&lt;-</w:t>
+      </w:r>
+      <w:r>
+        <w:rPr>
+          <w:rStyle w:val="NormalTok"/>
+        </w:rPr>
+        <w:t xml:space="preserve"> iris</w:t>
+      </w:r>
+      <w:r>
+        <w:br/>
+      </w:r>
+      <w:r>
+        <w:rPr>
+          <w:rStyle w:val="NormalTok"/>
+        </w:rPr>
+        <w:t xml:space="preserve">iris.na</w:t>
+      </w:r>
+      <w:r>
+        <w:rPr>
+          <w:rStyle w:val="SpecialCharTok"/>
+        </w:rPr>
+        <w:t xml:space="preserve">$</w:t>
+      </w:r>
+      <w:r>
+        <w:rPr>
+          <w:rStyle w:val="NormalTok"/>
+        </w:rPr>
+        <w:t xml:space="preserve">Sepal.Length[</w:t>
+      </w:r>
+      <w:r>
+        <w:rPr>
+          <w:rStyle w:val="DecValTok"/>
+        </w:rPr>
+        <w:t xml:space="preserve">2</w:t>
+      </w:r>
+      <w:r>
+        <w:rPr>
+          <w:rStyle w:val="NormalTok"/>
+        </w:rPr>
+        <w:t xml:space="preserve">] </w:t>
+      </w:r>
+      <w:r>
+        <w:rPr>
+          <w:rStyle w:val="OtherTok"/>
+        </w:rPr>
+        <w:t xml:space="preserve">&lt;-</w:t>
+      </w:r>
+      <w:r>
+        <w:rPr>
+          <w:rStyle w:val="NormalTok"/>
+        </w:rPr>
+        <w:t xml:space="preserve"> </w:t>
+      </w:r>
+      <w:r>
+        <w:rPr>
+          <w:rStyle w:val="ConstantTok"/>
+        </w:rPr>
+        <w:t xml:space="preserve">NA</w:t>
+      </w:r>
+      <w:r>
+        <w:br/>
+      </w:r>
+      <w:r>
+        <w:rPr>
+          <w:rStyle w:val="NormalTok"/>
+        </w:rPr>
+        <w:t xml:space="preserve">tr_na </w:t>
+      </w:r>
+      <w:r>
+        <w:rPr>
+          <w:rStyle w:val="OtherTok"/>
+        </w:rPr>
+        <w:t xml:space="preserve">&lt;-</w:t>
+      </w:r>
+      <w:r>
+        <w:rPr>
+          <w:rStyle w:val="NormalTok"/>
+        </w:rPr>
+        <w:t xml:space="preserve"> </w:t>
+      </w:r>
+      <w:r>
+        <w:rPr>
+          <w:rStyle w:val="FunctionTok"/>
+        </w:rPr>
+        <w:t xml:space="preserve">na_removal</w:t>
+      </w:r>
+      <w:r>
+        <w:rPr>
+          <w:rStyle w:val="NormalTok"/>
+        </w:rPr>
+        <w:t xml:space="preserve">()</w:t>
+      </w:r>
+      <w:r>
+        <w:br/>
+      </w:r>
+      <w:r>
+        <w:rPr>
+          <w:rStyle w:val="NormalTok"/>
+        </w:rPr>
+        <w:t xml:space="preserve">iris.na.omit </w:t>
+      </w:r>
+      <w:r>
+        <w:rPr>
+          <w:rStyle w:val="OtherTok"/>
+        </w:rPr>
+        <w:t xml:space="preserve">&lt;-</w:t>
+      </w:r>
+      <w:r>
+        <w:rPr>
+          <w:rStyle w:val="NormalTok"/>
+        </w:rPr>
+        <w:t xml:space="preserve"> </w:t>
+      </w:r>
+      <w:r>
+        <w:rPr>
+          <w:rStyle w:val="FunctionTok"/>
+        </w:rPr>
+        <w:t xml:space="preserve">transform</w:t>
+      </w:r>
+      <w:r>
+        <w:rPr>
+          <w:rStyle w:val="NormalTok"/>
+        </w:rPr>
+        <w:t xml:space="preserve">(tr_na, iris.na)</w:t>
+      </w:r>
+      <w:r>
+        <w:br/>
+      </w:r>
+      <w:r>
+        <w:rPr>
+          <w:rStyle w:val="FunctionTok"/>
+        </w:rPr>
+        <w:t xml:space="preserve">head</w:t>
+      </w:r>
+      <w:r>
+        <w:rPr>
+          <w:rStyle w:val="NormalTok"/>
+        </w:rPr>
+        <w:t xml:space="preserve">(iris.na.omit)</w:t>
       </w:r>
     </w:p>
     <w:p>
@@ -381,267 +358,63 @@
       </w:pPr>
       <w:r>
         <w:rPr>
-          <w:rStyle w:val="CommentTok"/>
-        </w:rPr>
-        <w:t xml:space="preserve"># Slide 6: Imputação simples (média/mediana)</w:t>
-      </w:r>
-      <w:r>
-        <w:br/>
-      </w:r>
-      <w:r>
-        <w:rPr>
-          <w:rStyle w:val="NormalTok"/>
-        </w:rPr>
-        <w:t xml:space="preserve">iris_na </w:t>
-      </w:r>
-      <w:r>
-        <w:rPr>
-          <w:rStyle w:val="OtherTok"/>
-        </w:rPr>
-        <w:t xml:space="preserve">&lt;-</w:t>
-      </w:r>
-      <w:r>
-        <w:rPr>
-          <w:rStyle w:val="NormalTok"/>
-        </w:rPr>
-        <w:t xml:space="preserve"> iris</w:t>
-      </w:r>
-      <w:r>
-        <w:br/>
-      </w:r>
-      <w:r>
-        <w:rPr>
-          <w:rStyle w:val="NormalTok"/>
-        </w:rPr>
-        <w:t xml:space="preserve">iris_na</w:t>
-      </w:r>
-      <w:r>
-        <w:rPr>
-          <w:rStyle w:val="SpecialCharTok"/>
-        </w:rPr>
-        <w:t xml:space="preserve">$</w:t>
-      </w:r>
-      <w:r>
-        <w:rPr>
-          <w:rStyle w:val="NormalTok"/>
-        </w:rPr>
-        <w:t xml:space="preserve">Sepal.Length[</w:t>
-      </w:r>
-      <w:r>
-        <w:rPr>
-          <w:rStyle w:val="FunctionTok"/>
-        </w:rPr>
-        <w:t xml:space="preserve">c</w:t>
-      </w:r>
-      <w:r>
-        <w:rPr>
-          <w:rStyle w:val="NormalTok"/>
-        </w:rPr>
-        <w:t xml:space="preserve">(</w:t>
-      </w:r>
-      <w:r>
-        <w:rPr>
-          <w:rStyle w:val="DecValTok"/>
-        </w:rPr>
-        <w:t xml:space="preserve">2</w:t>
-      </w:r>
-      <w:r>
-        <w:rPr>
-          <w:rStyle w:val="NormalTok"/>
-        </w:rPr>
-        <w:t xml:space="preserve">, </w:t>
-      </w:r>
-      <w:r>
-        <w:rPr>
-          <w:rStyle w:val="DecValTok"/>
-        </w:rPr>
-        <w:t xml:space="preserve">10</w:t>
-      </w:r>
-      <w:r>
-        <w:rPr>
-          <w:rStyle w:val="NormalTok"/>
-        </w:rPr>
-        <w:t xml:space="preserve">, </w:t>
-      </w:r>
-      <w:r>
-        <w:rPr>
-          <w:rStyle w:val="DecValTok"/>
-        </w:rPr>
-        <w:t xml:space="preserve">25</w:t>
-      </w:r>
-      <w:r>
-        <w:rPr>
-          <w:rStyle w:val="NormalTok"/>
-        </w:rPr>
-        <w:t xml:space="preserve">)] </w:t>
-      </w:r>
-      <w:r>
-        <w:rPr>
-          <w:rStyle w:val="OtherTok"/>
-        </w:rPr>
-        <w:t xml:space="preserve">&lt;-</w:t>
-      </w:r>
-      <w:r>
-        <w:rPr>
-          <w:rStyle w:val="NormalTok"/>
-        </w:rPr>
-        <w:t xml:space="preserve"> </w:t>
-      </w:r>
-      <w:r>
-        <w:rPr>
-          <w:rStyle w:val="ConstantTok"/>
-        </w:rPr>
-        <w:t xml:space="preserve">NA</w:t>
-      </w:r>
-      <w:r>
-        <w:br/>
-      </w:r>
-      <w:r>
-        <w:rPr>
-          <w:rStyle w:val="NormalTok"/>
-        </w:rPr>
-        <w:t xml:space="preserve">tr_imp </w:t>
-      </w:r>
-      <w:r>
-        <w:rPr>
-          <w:rStyle w:val="OtherTok"/>
-        </w:rPr>
-        <w:t xml:space="preserve">&lt;-</w:t>
-      </w:r>
-      <w:r>
-        <w:rPr>
-          <w:rStyle w:val="NormalTok"/>
-        </w:rPr>
-        <w:t xml:space="preserve"> </w:t>
-      </w:r>
-      <w:r>
-        <w:rPr>
-          <w:rStyle w:val="FunctionTok"/>
-        </w:rPr>
-        <w:t xml:space="preserve">imputation_simple</w:t>
-      </w:r>
-      <w:r>
-        <w:rPr>
-          <w:rStyle w:val="NormalTok"/>
-        </w:rPr>
-        <w:t xml:space="preserve">(</w:t>
-      </w:r>
-      <w:r>
-        <w:rPr>
-          <w:rStyle w:val="AttributeTok"/>
-        </w:rPr>
-        <w:t xml:space="preserve">method =</w:t>
-      </w:r>
-      <w:r>
-        <w:rPr>
-          <w:rStyle w:val="NormalTok"/>
-        </w:rPr>
-        <w:t xml:space="preserve"> </w:t>
-      </w:r>
-      <w:r>
-        <w:rPr>
-          <w:rStyle w:val="StringTok"/>
-        </w:rPr>
-        <w:t xml:space="preserve">"median"</w:t>
-      </w:r>
-      <w:r>
-        <w:rPr>
-          <w:rStyle w:val="NormalTok"/>
-        </w:rPr>
-        <w:t xml:space="preserve">)</w:t>
-      </w:r>
-      <w:r>
-        <w:br/>
-      </w:r>
-      <w:r>
-        <w:rPr>
-          <w:rStyle w:val="NormalTok"/>
-        </w:rPr>
-        <w:t xml:space="preserve">tr_imp </w:t>
-      </w:r>
-      <w:r>
-        <w:rPr>
-          <w:rStyle w:val="OtherTok"/>
-        </w:rPr>
-        <w:t xml:space="preserve">&lt;-</w:t>
-      </w:r>
-      <w:r>
-        <w:rPr>
-          <w:rStyle w:val="NormalTok"/>
-        </w:rPr>
-        <w:t xml:space="preserve"> </w:t>
-      </w:r>
-      <w:r>
-        <w:rPr>
-          <w:rStyle w:val="FunctionTok"/>
-        </w:rPr>
-        <w:t xml:space="preserve">fit</w:t>
-      </w:r>
-      <w:r>
-        <w:rPr>
-          <w:rStyle w:val="NormalTok"/>
-        </w:rPr>
-        <w:t xml:space="preserve">(tr_imp, iris_na)</w:t>
-      </w:r>
-      <w:r>
-        <w:br/>
-      </w:r>
-      <w:r>
-        <w:rPr>
-          <w:rStyle w:val="NormalTok"/>
-        </w:rPr>
-        <w:t xml:space="preserve">iris_imputed </w:t>
-      </w:r>
-      <w:r>
-        <w:rPr>
-          <w:rStyle w:val="OtherTok"/>
-        </w:rPr>
-        <w:t xml:space="preserve">&lt;-</w:t>
-      </w:r>
-      <w:r>
-        <w:rPr>
-          <w:rStyle w:val="NormalTok"/>
-        </w:rPr>
-        <w:t xml:space="preserve"> </w:t>
-      </w:r>
-      <w:r>
-        <w:rPr>
-          <w:rStyle w:val="FunctionTok"/>
-        </w:rPr>
-        <w:t xml:space="preserve">transform</w:t>
-      </w:r>
-      <w:r>
-        <w:rPr>
-          <w:rStyle w:val="NormalTok"/>
-        </w:rPr>
-        <w:t xml:space="preserve">(tr_imp, iris_na)</w:t>
-      </w:r>
-      <w:r>
-        <w:br/>
-      </w:r>
-      <w:r>
-        <w:rPr>
-          <w:rStyle w:val="FunctionTok"/>
-        </w:rPr>
-        <w:t xml:space="preserve">summary</w:t>
-      </w:r>
-      <w:r>
-        <w:rPr>
-          <w:rStyle w:val="NormalTok"/>
-        </w:rPr>
-        <w:t xml:space="preserve">(iris_imputed</w:t>
-      </w:r>
-      <w:r>
-        <w:rPr>
-          <w:rStyle w:val="SpecialCharTok"/>
-        </w:rPr>
-        <w:t xml:space="preserve">$</w:t>
-      </w:r>
-      <w:r>
-        <w:rPr>
-          <w:rStyle w:val="NormalTok"/>
-        </w:rPr>
-        <w:t xml:space="preserve">Sepal.Length)</w:t>
+          <w:rStyle w:val="VerbatimChar"/>
+        </w:rPr>
+        <w:t xml:space="preserve">##   Sepal.Length Sepal.Width Petal.Length Petal.Width Species</w:t>
+      </w:r>
+      <w:r>
+        <w:br/>
+      </w:r>
+      <w:r>
+        <w:rPr>
+          <w:rStyle w:val="VerbatimChar"/>
+        </w:rPr>
+        <w:t xml:space="preserve">## 1          5.1         3.5          1.4         0.2  setosa</w:t>
+      </w:r>
+      <w:r>
+        <w:br/>
+      </w:r>
+      <w:r>
+        <w:rPr>
+          <w:rStyle w:val="VerbatimChar"/>
+        </w:rPr>
+        <w:t xml:space="preserve">## 3          4.7         3.2          1.3         0.2  setosa</w:t>
+      </w:r>
+      <w:r>
+        <w:br/>
+      </w:r>
+      <w:r>
+        <w:rPr>
+          <w:rStyle w:val="VerbatimChar"/>
+        </w:rPr>
+        <w:t xml:space="preserve">## 4          4.6         3.1          1.5         0.2  setosa</w:t>
+      </w:r>
+      <w:r>
+        <w:br/>
+      </w:r>
+      <w:r>
+        <w:rPr>
+          <w:rStyle w:val="VerbatimChar"/>
+        </w:rPr>
+        <w:t xml:space="preserve">## 5          5.0         3.6          1.4         0.2  setosa</w:t>
+      </w:r>
+      <w:r>
+        <w:br/>
+      </w:r>
+      <w:r>
+        <w:rPr>
+          <w:rStyle w:val="VerbatimChar"/>
+        </w:rPr>
+        <w:t xml:space="preserve">## 6          5.4         3.9          1.7         0.4  setosa</w:t>
+      </w:r>
+      <w:r>
+        <w:br/>
+      </w:r>
+      <w:r>
+        <w:rPr>
+          <w:rStyle w:val="VerbatimChar"/>
+        </w:rPr>
+        <w:t xml:space="preserve">## 7          4.6         3.4          1.4         0.3  setosa</w:t>
       </w:r>
     </w:p>
     <w:p>
@@ -650,18 +423,267 @@
       </w:pPr>
       <w:r>
         <w:rPr>
-          <w:rStyle w:val="VerbatimChar"/>
-        </w:rPr>
-        <w:t xml:space="preserve">##    Min. 1st Qu.  Median    Mean 3rd Qu.    Max. </w:t>
-      </w:r>
-      <w:r>
-        <w:br/>
-      </w:r>
-      <w:r>
-        <w:rPr>
-          <w:rStyle w:val="VerbatimChar"/>
-        </w:rPr>
-        <w:t xml:space="preserve">##   4.300   5.125   5.800   5.862   6.400   7.900</w:t>
+          <w:rStyle w:val="CommentTok"/>
+        </w:rPr>
+        <w:t xml:space="preserve"># Slides 6: Imputação simples (média/mediana)</w:t>
+      </w:r>
+      <w:r>
+        <w:br/>
+      </w:r>
+      <w:r>
+        <w:rPr>
+          <w:rStyle w:val="NormalTok"/>
+        </w:rPr>
+        <w:t xml:space="preserve">iris_na </w:t>
+      </w:r>
+      <w:r>
+        <w:rPr>
+          <w:rStyle w:val="OtherTok"/>
+        </w:rPr>
+        <w:t xml:space="preserve">&lt;-</w:t>
+      </w:r>
+      <w:r>
+        <w:rPr>
+          <w:rStyle w:val="NormalTok"/>
+        </w:rPr>
+        <w:t xml:space="preserve"> iris</w:t>
+      </w:r>
+      <w:r>
+        <w:br/>
+      </w:r>
+      <w:r>
+        <w:rPr>
+          <w:rStyle w:val="NormalTok"/>
+        </w:rPr>
+        <w:t xml:space="preserve">iris_na</w:t>
+      </w:r>
+      <w:r>
+        <w:rPr>
+          <w:rStyle w:val="SpecialCharTok"/>
+        </w:rPr>
+        <w:t xml:space="preserve">$</w:t>
+      </w:r>
+      <w:r>
+        <w:rPr>
+          <w:rStyle w:val="NormalTok"/>
+        </w:rPr>
+        <w:t xml:space="preserve">Sepal.Length[</w:t>
+      </w:r>
+      <w:r>
+        <w:rPr>
+          <w:rStyle w:val="FunctionTok"/>
+        </w:rPr>
+        <w:t xml:space="preserve">c</w:t>
+      </w:r>
+      <w:r>
+        <w:rPr>
+          <w:rStyle w:val="NormalTok"/>
+        </w:rPr>
+        <w:t xml:space="preserve">(</w:t>
+      </w:r>
+      <w:r>
+        <w:rPr>
+          <w:rStyle w:val="DecValTok"/>
+        </w:rPr>
+        <w:t xml:space="preserve">2</w:t>
+      </w:r>
+      <w:r>
+        <w:rPr>
+          <w:rStyle w:val="NormalTok"/>
+        </w:rPr>
+        <w:t xml:space="preserve">, </w:t>
+      </w:r>
+      <w:r>
+        <w:rPr>
+          <w:rStyle w:val="DecValTok"/>
+        </w:rPr>
+        <w:t xml:space="preserve">10</w:t>
+      </w:r>
+      <w:r>
+        <w:rPr>
+          <w:rStyle w:val="NormalTok"/>
+        </w:rPr>
+        <w:t xml:space="preserve">, </w:t>
+      </w:r>
+      <w:r>
+        <w:rPr>
+          <w:rStyle w:val="DecValTok"/>
+        </w:rPr>
+        <w:t xml:space="preserve">25</w:t>
+      </w:r>
+      <w:r>
+        <w:rPr>
+          <w:rStyle w:val="NormalTok"/>
+        </w:rPr>
+        <w:t xml:space="preserve">)] </w:t>
+      </w:r>
+      <w:r>
+        <w:rPr>
+          <w:rStyle w:val="OtherTok"/>
+        </w:rPr>
+        <w:t xml:space="preserve">&lt;-</w:t>
+      </w:r>
+      <w:r>
+        <w:rPr>
+          <w:rStyle w:val="NormalTok"/>
+        </w:rPr>
+        <w:t xml:space="preserve"> </w:t>
+      </w:r>
+      <w:r>
+        <w:rPr>
+          <w:rStyle w:val="ConstantTok"/>
+        </w:rPr>
+        <w:t xml:space="preserve">NA</w:t>
+      </w:r>
+      <w:r>
+        <w:br/>
+      </w:r>
+      <w:r>
+        <w:rPr>
+          <w:rStyle w:val="NormalTok"/>
+        </w:rPr>
+        <w:t xml:space="preserve">tr_imp </w:t>
+      </w:r>
+      <w:r>
+        <w:rPr>
+          <w:rStyle w:val="OtherTok"/>
+        </w:rPr>
+        <w:t xml:space="preserve">&lt;-</w:t>
+      </w:r>
+      <w:r>
+        <w:rPr>
+          <w:rStyle w:val="NormalTok"/>
+        </w:rPr>
+        <w:t xml:space="preserve"> </w:t>
+      </w:r>
+      <w:r>
+        <w:rPr>
+          <w:rStyle w:val="FunctionTok"/>
+        </w:rPr>
+        <w:t xml:space="preserve">imputation_simple</w:t>
+      </w:r>
+      <w:r>
+        <w:rPr>
+          <w:rStyle w:val="NormalTok"/>
+        </w:rPr>
+        <w:t xml:space="preserve">(</w:t>
+      </w:r>
+      <w:r>
+        <w:rPr>
+          <w:rStyle w:val="AttributeTok"/>
+        </w:rPr>
+        <w:t xml:space="preserve">method =</w:t>
+      </w:r>
+      <w:r>
+        <w:rPr>
+          <w:rStyle w:val="NormalTok"/>
+        </w:rPr>
+        <w:t xml:space="preserve"> </w:t>
+      </w:r>
+      <w:r>
+        <w:rPr>
+          <w:rStyle w:val="StringTok"/>
+        </w:rPr>
+        <w:t xml:space="preserve">"median"</w:t>
+      </w:r>
+      <w:r>
+        <w:rPr>
+          <w:rStyle w:val="NormalTok"/>
+        </w:rPr>
+        <w:t xml:space="preserve">)</w:t>
+      </w:r>
+      <w:r>
+        <w:br/>
+      </w:r>
+      <w:r>
+        <w:rPr>
+          <w:rStyle w:val="NormalTok"/>
+        </w:rPr>
+        <w:t xml:space="preserve">tr_imp </w:t>
+      </w:r>
+      <w:r>
+        <w:rPr>
+          <w:rStyle w:val="OtherTok"/>
+        </w:rPr>
+        <w:t xml:space="preserve">&lt;-</w:t>
+      </w:r>
+      <w:r>
+        <w:rPr>
+          <w:rStyle w:val="NormalTok"/>
+        </w:rPr>
+        <w:t xml:space="preserve"> </w:t>
+      </w:r>
+      <w:r>
+        <w:rPr>
+          <w:rStyle w:val="FunctionTok"/>
+        </w:rPr>
+        <w:t xml:space="preserve">fit</w:t>
+      </w:r>
+      <w:r>
+        <w:rPr>
+          <w:rStyle w:val="NormalTok"/>
+        </w:rPr>
+        <w:t xml:space="preserve">(tr_imp, iris_na)</w:t>
+      </w:r>
+      <w:r>
+        <w:br/>
+      </w:r>
+      <w:r>
+        <w:rPr>
+          <w:rStyle w:val="NormalTok"/>
+        </w:rPr>
+        <w:t xml:space="preserve">iris_imputed </w:t>
+      </w:r>
+      <w:r>
+        <w:rPr>
+          <w:rStyle w:val="OtherTok"/>
+        </w:rPr>
+        <w:t xml:space="preserve">&lt;-</w:t>
+      </w:r>
+      <w:r>
+        <w:rPr>
+          <w:rStyle w:val="NormalTok"/>
+        </w:rPr>
+        <w:t xml:space="preserve"> </w:t>
+      </w:r>
+      <w:r>
+        <w:rPr>
+          <w:rStyle w:val="FunctionTok"/>
+        </w:rPr>
+        <w:t xml:space="preserve">transform</w:t>
+      </w:r>
+      <w:r>
+        <w:rPr>
+          <w:rStyle w:val="NormalTok"/>
+        </w:rPr>
+        <w:t xml:space="preserve">(tr_imp, iris_na)</w:t>
+      </w:r>
+      <w:r>
+        <w:br/>
+      </w:r>
+      <w:r>
+        <w:rPr>
+          <w:rStyle w:val="FunctionTok"/>
+        </w:rPr>
+        <w:t xml:space="preserve">summary</w:t>
+      </w:r>
+      <w:r>
+        <w:rPr>
+          <w:rStyle w:val="NormalTok"/>
+        </w:rPr>
+        <w:t xml:space="preserve">(iris_imputed</w:t>
+      </w:r>
+      <w:r>
+        <w:rPr>
+          <w:rStyle w:val="SpecialCharTok"/>
+        </w:rPr>
+        <w:t xml:space="preserve">$</w:t>
+      </w:r>
+      <w:r>
+        <w:rPr>
+          <w:rStyle w:val="NormalTok"/>
+        </w:rPr>
+        <w:t xml:space="preserve">Sepal.Length)</w:t>
       </w:r>
     </w:p>
     <w:p>
@@ -670,123 +692,18 @@
       </w:pPr>
       <w:r>
         <w:rPr>
-          <w:rStyle w:val="CommentTok"/>
-        </w:rPr>
-        <w:t xml:space="preserve"># Slide 10: Remoção de outliers (boxplot)</w:t>
-      </w:r>
-      <w:r>
-        <w:br/>
-      </w:r>
-      <w:r>
-        <w:rPr>
-          <w:rStyle w:val="NormalTok"/>
-        </w:rPr>
-        <w:t xml:space="preserve">tr_out_box </w:t>
-      </w:r>
-      <w:r>
-        <w:rPr>
-          <w:rStyle w:val="OtherTok"/>
-        </w:rPr>
-        <w:t xml:space="preserve">&lt;-</w:t>
-      </w:r>
-      <w:r>
-        <w:rPr>
-          <w:rStyle w:val="NormalTok"/>
-        </w:rPr>
-        <w:t xml:space="preserve"> </w:t>
-      </w:r>
-      <w:r>
-        <w:rPr>
-          <w:rStyle w:val="FunctionTok"/>
-        </w:rPr>
-        <w:t xml:space="preserve">outliers_boxplot</w:t>
-      </w:r>
-      <w:r>
-        <w:rPr>
-          <w:rStyle w:val="NormalTok"/>
-        </w:rPr>
-        <w:t xml:space="preserve">()</w:t>
-      </w:r>
-      <w:r>
-        <w:br/>
-      </w:r>
-      <w:r>
-        <w:rPr>
-          <w:rStyle w:val="NormalTok"/>
-        </w:rPr>
-        <w:t xml:space="preserve">tr_out_box </w:t>
-      </w:r>
-      <w:r>
-        <w:rPr>
-          <w:rStyle w:val="OtherTok"/>
-        </w:rPr>
-        <w:t xml:space="preserve">&lt;-</w:t>
-      </w:r>
-      <w:r>
-        <w:rPr>
-          <w:rStyle w:val="NormalTok"/>
-        </w:rPr>
-        <w:t xml:space="preserve"> </w:t>
-      </w:r>
-      <w:r>
-        <w:rPr>
-          <w:rStyle w:val="FunctionTok"/>
-        </w:rPr>
-        <w:t xml:space="preserve">fit</w:t>
-      </w:r>
-      <w:r>
-        <w:rPr>
-          <w:rStyle w:val="NormalTok"/>
-        </w:rPr>
-        <w:t xml:space="preserve">(tr_out_box, iris)</w:t>
-      </w:r>
-      <w:r>
-        <w:br/>
-      </w:r>
-      <w:r>
-        <w:rPr>
-          <w:rStyle w:val="NormalTok"/>
-        </w:rPr>
-        <w:t xml:space="preserve">iris.clean </w:t>
-      </w:r>
-      <w:r>
-        <w:rPr>
-          <w:rStyle w:val="OtherTok"/>
-        </w:rPr>
-        <w:t xml:space="preserve">&lt;-</w:t>
-      </w:r>
-      <w:r>
-        <w:rPr>
-          <w:rStyle w:val="NormalTok"/>
-        </w:rPr>
-        <w:t xml:space="preserve"> </w:t>
-      </w:r>
-      <w:r>
-        <w:rPr>
-          <w:rStyle w:val="FunctionTok"/>
-        </w:rPr>
-        <w:t xml:space="preserve">transform</w:t>
-      </w:r>
-      <w:r>
-        <w:rPr>
-          <w:rStyle w:val="NormalTok"/>
-        </w:rPr>
-        <w:t xml:space="preserve">(tr_out_box, iris)</w:t>
-      </w:r>
-      <w:r>
-        <w:br/>
-      </w:r>
-      <w:r>
-        <w:rPr>
-          <w:rStyle w:val="FunctionTok"/>
-        </w:rPr>
-        <w:t xml:space="preserve">head</w:t>
-      </w:r>
-      <w:r>
-        <w:rPr>
-          <w:rStyle w:val="NormalTok"/>
-        </w:rPr>
-        <w:t xml:space="preserve">(iris.clean)</w:t>
+          <w:rStyle w:val="VerbatimChar"/>
+        </w:rPr>
+        <w:t xml:space="preserve">##    Min. 1st Qu.  Median    Mean 3rd Qu.    Max. </w:t>
+      </w:r>
+      <w:r>
+        <w:br/>
+      </w:r>
+      <w:r>
+        <w:rPr>
+          <w:rStyle w:val="VerbatimChar"/>
+        </w:rPr>
+        <w:t xml:space="preserve">##   4.300   5.125   5.800   5.862   6.400   7.900</w:t>
       </w:r>
     </w:p>
     <w:p>
@@ -795,63 +712,123 @@
       </w:pPr>
       <w:r>
         <w:rPr>
-          <w:rStyle w:val="VerbatimChar"/>
-        </w:rPr>
-        <w:t xml:space="preserve">##   Sepal.Length Sepal.Width Petal.Length Petal.Width Species</w:t>
-      </w:r>
-      <w:r>
-        <w:br/>
-      </w:r>
-      <w:r>
-        <w:rPr>
-          <w:rStyle w:val="VerbatimChar"/>
-        </w:rPr>
-        <w:t xml:space="preserve">## 1          5.1         3.5          1.4         0.2  setosa</w:t>
-      </w:r>
-      <w:r>
-        <w:br/>
-      </w:r>
-      <w:r>
-        <w:rPr>
-          <w:rStyle w:val="VerbatimChar"/>
-        </w:rPr>
-        <w:t xml:space="preserve">## 2          4.9         3.0          1.4         0.2  setosa</w:t>
-      </w:r>
-      <w:r>
-        <w:br/>
-      </w:r>
-      <w:r>
-        <w:rPr>
-          <w:rStyle w:val="VerbatimChar"/>
-        </w:rPr>
-        <w:t xml:space="preserve">## 3          4.7         3.2          1.3         0.2  setosa</w:t>
-      </w:r>
-      <w:r>
-        <w:br/>
-      </w:r>
-      <w:r>
-        <w:rPr>
-          <w:rStyle w:val="VerbatimChar"/>
-        </w:rPr>
-        <w:t xml:space="preserve">## 4          4.6         3.1          1.5         0.2  setosa</w:t>
-      </w:r>
-      <w:r>
-        <w:br/>
-      </w:r>
-      <w:r>
-        <w:rPr>
-          <w:rStyle w:val="VerbatimChar"/>
-        </w:rPr>
-        <w:t xml:space="preserve">## 5          5.0         3.6          1.4         0.2  setosa</w:t>
-      </w:r>
-      <w:r>
-        <w:br/>
-      </w:r>
-      <w:r>
-        <w:rPr>
-          <w:rStyle w:val="VerbatimChar"/>
-        </w:rPr>
-        <w:t xml:space="preserve">## 6          5.4         3.9          1.7         0.4  setosa</w:t>
+          <w:rStyle w:val="CommentTok"/>
+        </w:rPr>
+        <w:t xml:space="preserve"># Slides 10: Remoção de outliers (boxplot)</w:t>
+      </w:r>
+      <w:r>
+        <w:br/>
+      </w:r>
+      <w:r>
+        <w:rPr>
+          <w:rStyle w:val="NormalTok"/>
+        </w:rPr>
+        <w:t xml:space="preserve">tr_out_box </w:t>
+      </w:r>
+      <w:r>
+        <w:rPr>
+          <w:rStyle w:val="OtherTok"/>
+        </w:rPr>
+        <w:t xml:space="preserve">&lt;-</w:t>
+      </w:r>
+      <w:r>
+        <w:rPr>
+          <w:rStyle w:val="NormalTok"/>
+        </w:rPr>
+        <w:t xml:space="preserve"> </w:t>
+      </w:r>
+      <w:r>
+        <w:rPr>
+          <w:rStyle w:val="FunctionTok"/>
+        </w:rPr>
+        <w:t xml:space="preserve">outliers_boxplot</w:t>
+      </w:r>
+      <w:r>
+        <w:rPr>
+          <w:rStyle w:val="NormalTok"/>
+        </w:rPr>
+        <w:t xml:space="preserve">()</w:t>
+      </w:r>
+      <w:r>
+        <w:br/>
+      </w:r>
+      <w:r>
+        <w:rPr>
+          <w:rStyle w:val="NormalTok"/>
+        </w:rPr>
+        <w:t xml:space="preserve">tr_out_box </w:t>
+      </w:r>
+      <w:r>
+        <w:rPr>
+          <w:rStyle w:val="OtherTok"/>
+        </w:rPr>
+        <w:t xml:space="preserve">&lt;-</w:t>
+      </w:r>
+      <w:r>
+        <w:rPr>
+          <w:rStyle w:val="NormalTok"/>
+        </w:rPr>
+        <w:t xml:space="preserve"> </w:t>
+      </w:r>
+      <w:r>
+        <w:rPr>
+          <w:rStyle w:val="FunctionTok"/>
+        </w:rPr>
+        <w:t xml:space="preserve">fit</w:t>
+      </w:r>
+      <w:r>
+        <w:rPr>
+          <w:rStyle w:val="NormalTok"/>
+        </w:rPr>
+        <w:t xml:space="preserve">(tr_out_box, iris)</w:t>
+      </w:r>
+      <w:r>
+        <w:br/>
+      </w:r>
+      <w:r>
+        <w:rPr>
+          <w:rStyle w:val="NormalTok"/>
+        </w:rPr>
+        <w:t xml:space="preserve">iris.clean </w:t>
+      </w:r>
+      <w:r>
+        <w:rPr>
+          <w:rStyle w:val="OtherTok"/>
+        </w:rPr>
+        <w:t xml:space="preserve">&lt;-</w:t>
+      </w:r>
+      <w:r>
+        <w:rPr>
+          <w:rStyle w:val="NormalTok"/>
+        </w:rPr>
+        <w:t xml:space="preserve"> </w:t>
+      </w:r>
+      <w:r>
+        <w:rPr>
+          <w:rStyle w:val="FunctionTok"/>
+        </w:rPr>
+        <w:t xml:space="preserve">transform</w:t>
+      </w:r>
+      <w:r>
+        <w:rPr>
+          <w:rStyle w:val="NormalTok"/>
+        </w:rPr>
+        <w:t xml:space="preserve">(tr_out_box, iris)</w:t>
+      </w:r>
+      <w:r>
+        <w:br/>
+      </w:r>
+      <w:r>
+        <w:rPr>
+          <w:rStyle w:val="FunctionTok"/>
+        </w:rPr>
+        <w:t xml:space="preserve">head</w:t>
+      </w:r>
+      <w:r>
+        <w:rPr>
+          <w:rStyle w:val="NormalTok"/>
+        </w:rPr>
+        <w:t xml:space="preserve">(iris.clean)</w:t>
       </w:r>
     </w:p>
     <w:p>
@@ -860,123 +837,63 @@
       </w:pPr>
       <w:r>
         <w:rPr>
-          <w:rStyle w:val="CommentTok"/>
-        </w:rPr>
-        <w:t xml:space="preserve"># Slide 8–10: Remoção de outliers (regra 3σ)</w:t>
-      </w:r>
-      <w:r>
-        <w:br/>
-      </w:r>
-      <w:r>
-        <w:rPr>
-          <w:rStyle w:val="NormalTok"/>
-        </w:rPr>
-        <w:t xml:space="preserve">tr_out_gauss </w:t>
-      </w:r>
-      <w:r>
-        <w:rPr>
-          <w:rStyle w:val="OtherTok"/>
-        </w:rPr>
-        <w:t xml:space="preserve">&lt;-</w:t>
-      </w:r>
-      <w:r>
-        <w:rPr>
-          <w:rStyle w:val="NormalTok"/>
-        </w:rPr>
-        <w:t xml:space="preserve"> </w:t>
-      </w:r>
-      <w:r>
-        <w:rPr>
-          <w:rStyle w:val="FunctionTok"/>
-        </w:rPr>
-        <w:t xml:space="preserve">outliers_gaussian</w:t>
-      </w:r>
-      <w:r>
-        <w:rPr>
-          <w:rStyle w:val="NormalTok"/>
-        </w:rPr>
-        <w:t xml:space="preserve">()</w:t>
-      </w:r>
-      <w:r>
-        <w:br/>
-      </w:r>
-      <w:r>
-        <w:rPr>
-          <w:rStyle w:val="NormalTok"/>
-        </w:rPr>
-        <w:t xml:space="preserve">tr_out_gauss </w:t>
-      </w:r>
-      <w:r>
-        <w:rPr>
-          <w:rStyle w:val="OtherTok"/>
-        </w:rPr>
-        <w:t xml:space="preserve">&lt;-</w:t>
-      </w:r>
-      <w:r>
-        <w:rPr>
-          <w:rStyle w:val="NormalTok"/>
-        </w:rPr>
-        <w:t xml:space="preserve"> </w:t>
-      </w:r>
-      <w:r>
-        <w:rPr>
-          <w:rStyle w:val="FunctionTok"/>
-        </w:rPr>
-        <w:t xml:space="preserve">fit</w:t>
-      </w:r>
-      <w:r>
-        <w:rPr>
-          <w:rStyle w:val="NormalTok"/>
-        </w:rPr>
-        <w:t xml:space="preserve">(tr_out_gauss, iris)</w:t>
-      </w:r>
-      <w:r>
-        <w:br/>
-      </w:r>
-      <w:r>
-        <w:rPr>
-          <w:rStyle w:val="NormalTok"/>
-        </w:rPr>
-        <w:t xml:space="preserve">iris.clean </w:t>
-      </w:r>
-      <w:r>
-        <w:rPr>
-          <w:rStyle w:val="OtherTok"/>
-        </w:rPr>
-        <w:t xml:space="preserve">&lt;-</w:t>
-      </w:r>
-      <w:r>
-        <w:rPr>
-          <w:rStyle w:val="NormalTok"/>
-        </w:rPr>
-        <w:t xml:space="preserve"> </w:t>
-      </w:r>
-      <w:r>
-        <w:rPr>
-          <w:rStyle w:val="FunctionTok"/>
-        </w:rPr>
-        <w:t xml:space="preserve">transform</w:t>
-      </w:r>
-      <w:r>
-        <w:rPr>
-          <w:rStyle w:val="NormalTok"/>
-        </w:rPr>
-        <w:t xml:space="preserve">(tr_out_gauss, iris)</w:t>
-      </w:r>
-      <w:r>
-        <w:br/>
-      </w:r>
-      <w:r>
-        <w:rPr>
-          <w:rStyle w:val="FunctionTok"/>
-        </w:rPr>
-        <w:t xml:space="preserve">head</w:t>
-      </w:r>
-      <w:r>
-        <w:rPr>
-          <w:rStyle w:val="NormalTok"/>
-        </w:rPr>
-        <w:t xml:space="preserve">(iris.clean)</w:t>
+          <w:rStyle w:val="VerbatimChar"/>
+        </w:rPr>
+        <w:t xml:space="preserve">##   Sepal.Length Sepal.Width Petal.Length Petal.Width Species</w:t>
+      </w:r>
+      <w:r>
+        <w:br/>
+      </w:r>
+      <w:r>
+        <w:rPr>
+          <w:rStyle w:val="VerbatimChar"/>
+        </w:rPr>
+        <w:t xml:space="preserve">## 1          5.1         3.5          1.4         0.2  setosa</w:t>
+      </w:r>
+      <w:r>
+        <w:br/>
+      </w:r>
+      <w:r>
+        <w:rPr>
+          <w:rStyle w:val="VerbatimChar"/>
+        </w:rPr>
+        <w:t xml:space="preserve">## 2          4.9         3.0          1.4         0.2  setosa</w:t>
+      </w:r>
+      <w:r>
+        <w:br/>
+      </w:r>
+      <w:r>
+        <w:rPr>
+          <w:rStyle w:val="VerbatimChar"/>
+        </w:rPr>
+        <w:t xml:space="preserve">## 3          4.7         3.2          1.3         0.2  setosa</w:t>
+      </w:r>
+      <w:r>
+        <w:br/>
+      </w:r>
+      <w:r>
+        <w:rPr>
+          <w:rStyle w:val="VerbatimChar"/>
+        </w:rPr>
+        <w:t xml:space="preserve">## 4          4.6         3.1          1.5         0.2  setosa</w:t>
+      </w:r>
+      <w:r>
+        <w:br/>
+      </w:r>
+      <w:r>
+        <w:rPr>
+          <w:rStyle w:val="VerbatimChar"/>
+        </w:rPr>
+        <w:t xml:space="preserve">## 5          5.0         3.6          1.4         0.2  setosa</w:t>
+      </w:r>
+      <w:r>
+        <w:br/>
+      </w:r>
+      <w:r>
+        <w:rPr>
+          <w:rStyle w:val="VerbatimChar"/>
+        </w:rPr>
+        <w:t xml:space="preserve">## 6          5.4         3.9          1.7         0.4  setosa</w:t>
       </w:r>
     </w:p>
     <w:p>
@@ -985,63 +902,123 @@
       </w:pPr>
       <w:r>
         <w:rPr>
-          <w:rStyle w:val="VerbatimChar"/>
-        </w:rPr>
-        <w:t xml:space="preserve">##   Sepal.Length Sepal.Width Petal.Length Petal.Width Species</w:t>
-      </w:r>
-      <w:r>
-        <w:br/>
-      </w:r>
-      <w:r>
-        <w:rPr>
-          <w:rStyle w:val="VerbatimChar"/>
-        </w:rPr>
-        <w:t xml:space="preserve">## 1          5.1         3.5          1.4         0.2  setosa</w:t>
-      </w:r>
-      <w:r>
-        <w:br/>
-      </w:r>
-      <w:r>
-        <w:rPr>
-          <w:rStyle w:val="VerbatimChar"/>
-        </w:rPr>
-        <w:t xml:space="preserve">## 2          4.9         3.0          1.4         0.2  setosa</w:t>
-      </w:r>
-      <w:r>
-        <w:br/>
-      </w:r>
-      <w:r>
-        <w:rPr>
-          <w:rStyle w:val="VerbatimChar"/>
-        </w:rPr>
-        <w:t xml:space="preserve">## 3          4.7         3.2          1.3         0.2  setosa</w:t>
-      </w:r>
-      <w:r>
-        <w:br/>
-      </w:r>
-      <w:r>
-        <w:rPr>
-          <w:rStyle w:val="VerbatimChar"/>
-        </w:rPr>
-        <w:t xml:space="preserve">## 4          4.6         3.1          1.5         0.2  setosa</w:t>
-      </w:r>
-      <w:r>
-        <w:br/>
-      </w:r>
-      <w:r>
-        <w:rPr>
-          <w:rStyle w:val="VerbatimChar"/>
-        </w:rPr>
-        <w:t xml:space="preserve">## 5          5.0         3.6          1.4         0.2  setosa</w:t>
-      </w:r>
-      <w:r>
-        <w:br/>
-      </w:r>
-      <w:r>
-        <w:rPr>
-          <w:rStyle w:val="VerbatimChar"/>
-        </w:rPr>
-        <w:t xml:space="preserve">## 6          5.4         3.9          1.7         0.4  setosa</w:t>
+          <w:rStyle w:val="CommentTok"/>
+        </w:rPr>
+        <w:t xml:space="preserve"># Slides 8–10: Remoção de outliers (regra 3σ)</w:t>
+      </w:r>
+      <w:r>
+        <w:br/>
+      </w:r>
+      <w:r>
+        <w:rPr>
+          <w:rStyle w:val="NormalTok"/>
+        </w:rPr>
+        <w:t xml:space="preserve">tr_out_gauss </w:t>
+      </w:r>
+      <w:r>
+        <w:rPr>
+          <w:rStyle w:val="OtherTok"/>
+        </w:rPr>
+        <w:t xml:space="preserve">&lt;-</w:t>
+      </w:r>
+      <w:r>
+        <w:rPr>
+          <w:rStyle w:val="NormalTok"/>
+        </w:rPr>
+        <w:t xml:space="preserve"> </w:t>
+      </w:r>
+      <w:r>
+        <w:rPr>
+          <w:rStyle w:val="FunctionTok"/>
+        </w:rPr>
+        <w:t xml:space="preserve">outliers_gaussian</w:t>
+      </w:r>
+      <w:r>
+        <w:rPr>
+          <w:rStyle w:val="NormalTok"/>
+        </w:rPr>
+        <w:t xml:space="preserve">()</w:t>
+      </w:r>
+      <w:r>
+        <w:br/>
+      </w:r>
+      <w:r>
+        <w:rPr>
+          <w:rStyle w:val="NormalTok"/>
+        </w:rPr>
+        <w:t xml:space="preserve">tr_out_gauss </w:t>
+      </w:r>
+      <w:r>
+        <w:rPr>
+          <w:rStyle w:val="OtherTok"/>
+        </w:rPr>
+        <w:t xml:space="preserve">&lt;-</w:t>
+      </w:r>
+      <w:r>
+        <w:rPr>
+          <w:rStyle w:val="NormalTok"/>
+        </w:rPr>
+        <w:t xml:space="preserve"> </w:t>
+      </w:r>
+      <w:r>
+        <w:rPr>
+          <w:rStyle w:val="FunctionTok"/>
+        </w:rPr>
+        <w:t xml:space="preserve">fit</w:t>
+      </w:r>
+      <w:r>
+        <w:rPr>
+          <w:rStyle w:val="NormalTok"/>
+        </w:rPr>
+        <w:t xml:space="preserve">(tr_out_gauss, iris)</w:t>
+      </w:r>
+      <w:r>
+        <w:br/>
+      </w:r>
+      <w:r>
+        <w:rPr>
+          <w:rStyle w:val="NormalTok"/>
+        </w:rPr>
+        <w:t xml:space="preserve">iris.clean </w:t>
+      </w:r>
+      <w:r>
+        <w:rPr>
+          <w:rStyle w:val="OtherTok"/>
+        </w:rPr>
+        <w:t xml:space="preserve">&lt;-</w:t>
+      </w:r>
+      <w:r>
+        <w:rPr>
+          <w:rStyle w:val="NormalTok"/>
+        </w:rPr>
+        <w:t xml:space="preserve"> </w:t>
+      </w:r>
+      <w:r>
+        <w:rPr>
+          <w:rStyle w:val="FunctionTok"/>
+        </w:rPr>
+        <w:t xml:space="preserve">transform</w:t>
+      </w:r>
+      <w:r>
+        <w:rPr>
+          <w:rStyle w:val="NormalTok"/>
+        </w:rPr>
+        <w:t xml:space="preserve">(tr_out_gauss, iris)</w:t>
+      </w:r>
+      <w:r>
+        <w:br/>
+      </w:r>
+      <w:r>
+        <w:rPr>
+          <w:rStyle w:val="FunctionTok"/>
+        </w:rPr>
+        <w:t xml:space="preserve">head</w:t>
+      </w:r>
+      <w:r>
+        <w:rPr>
+          <w:rStyle w:val="NormalTok"/>
+        </w:rPr>
+        <w:t xml:space="preserve">(iris.clean)</w:t>
       </w:r>
     </w:p>
     <w:p>
@@ -1050,9 +1027,74 @@
       </w:pPr>
       <w:r>
         <w:rPr>
+          <w:rStyle w:val="VerbatimChar"/>
+        </w:rPr>
+        <w:t xml:space="preserve">##   Sepal.Length Sepal.Width Petal.Length Petal.Width Species</w:t>
+      </w:r>
+      <w:r>
+        <w:br/>
+      </w:r>
+      <w:r>
+        <w:rPr>
+          <w:rStyle w:val="VerbatimChar"/>
+        </w:rPr>
+        <w:t xml:space="preserve">## 1          5.1         3.5          1.4         0.2  setosa</w:t>
+      </w:r>
+      <w:r>
+        <w:br/>
+      </w:r>
+      <w:r>
+        <w:rPr>
+          <w:rStyle w:val="VerbatimChar"/>
+        </w:rPr>
+        <w:t xml:space="preserve">## 2          4.9         3.0          1.4         0.2  setosa</w:t>
+      </w:r>
+      <w:r>
+        <w:br/>
+      </w:r>
+      <w:r>
+        <w:rPr>
+          <w:rStyle w:val="VerbatimChar"/>
+        </w:rPr>
+        <w:t xml:space="preserve">## 3          4.7         3.2          1.3         0.2  setosa</w:t>
+      </w:r>
+      <w:r>
+        <w:br/>
+      </w:r>
+      <w:r>
+        <w:rPr>
+          <w:rStyle w:val="VerbatimChar"/>
+        </w:rPr>
+        <w:t xml:space="preserve">## 4          4.6         3.1          1.5         0.2  setosa</w:t>
+      </w:r>
+      <w:r>
+        <w:br/>
+      </w:r>
+      <w:r>
+        <w:rPr>
+          <w:rStyle w:val="VerbatimChar"/>
+        </w:rPr>
+        <w:t xml:space="preserve">## 5          5.0         3.6          1.4         0.2  setosa</w:t>
+      </w:r>
+      <w:r>
+        <w:br/>
+      </w:r>
+      <w:r>
+        <w:rPr>
+          <w:rStyle w:val="VerbatimChar"/>
+        </w:rPr>
+        <w:t xml:space="preserve">## 6          5.4         3.9          1.7         0.4  setosa</w:t>
+      </w:r>
+    </w:p>
+    <w:p>
+      <w:pPr>
+        <w:pStyle w:val="SourceCode"/>
+      </w:pPr>
+      <w:r>
+        <w:rPr>
           <w:rStyle w:val="CommentTok"/>
         </w:rPr>
-        <w:t xml:space="preserve"># Slide 8: Suavização por regressão (LOESS)</w:t>
+        <w:t xml:space="preserve"># Slides 8: Suavização por regressão (LOESS)</w:t>
       </w:r>
       <w:r>
         <w:br/>
@@ -1574,18 +1616,18 @@
           <wp:inline>
             <wp:extent cx="4620126" cy="3696101"/>
             <wp:effectExtent b="0" l="0" r="0" t="0"/>
-            <wp:docPr descr="" title="" id="22" name="Picture"/>
+            <wp:docPr descr="" title="" id="23" name="Picture"/>
             <a:graphic>
               <a:graphicData uri="http://schemas.openxmlformats.org/drawingml/2006/picture">
                 <pic:pic>
                   <pic:nvPicPr>
-                    <pic:cNvPr descr="C:/Git/eogasawara/datamining/examples/Rmd/doc/05-DataPreprocessing_files/figure-docx/loess-1.png" id="23" name="Picture"/>
+                    <pic:cNvPr descr="C:/Git/eogasawara/datamining/examples/Rmd/doc/05-DataPreprocessing_files/figure-docx/loess-1.png" id="24" name="Picture"/>
                     <pic:cNvPicPr>
                       <a:picLocks noChangeArrowheads="1" noChangeAspect="1"/>
                     </pic:cNvPicPr>
                   </pic:nvPicPr>
                   <pic:blipFill>
-                    <a:blip r:embed="rId21"/>
+                    <a:blip r:embed="rId22"/>
                     <a:stretch>
                       <a:fillRect/>
                     </a:stretch>
@@ -1612,8 +1654,8 @@
         </w:drawing>
       </w:r>
     </w:p>
-    <w:bookmarkEnd w:id="24"/>
-    <w:bookmarkStart w:id="25" w:name="redução-e-representação"/>
+    <w:bookmarkEnd w:id="25"/>
+    <w:bookmarkStart w:id="26" w:name="redução-e-representação"/>
     <w:p>
       <w:pPr>
         <w:pStyle w:val="Heading2"/>
@@ -2061,7 +2103,7 @@
         <w:rPr>
           <w:rStyle w:val="CommentTok"/>
         </w:rPr>
-        <w:t xml:space="preserve"># Slide 26: Geração de features</w:t>
+        <w:t xml:space="preserve"># Slides 26: Geração de features</w:t>
       </w:r>
       <w:r>
         <w:br/>
@@ -2326,7 +2368,7 @@
         <w:rPr>
           <w:rStyle w:val="CommentTok"/>
         </w:rPr>
-        <w:t xml:space="preserve"># Slide 27: Agregação de dados</w:t>
+        <w:t xml:space="preserve"># Slides 27: Agregação de dados</w:t>
       </w:r>
       <w:r>
         <w:br/>
@@ -2544,8 +2586,8 @@
         <w:t xml:space="preserve">## 3  virginica      6.588 0.6358796 50</w:t>
       </w:r>
     </w:p>
-    <w:bookmarkEnd w:id="25"/>
-    <w:bookmarkStart w:id="29" w:name="transformação-e-normalização"/>
+    <w:bookmarkEnd w:id="26"/>
+    <w:bookmarkStart w:id="30" w:name="transformação-e-normalização"/>
     <w:p>
       <w:pPr>
         <w:pStyle w:val="Heading2"/>
@@ -2562,7 +2604,7 @@
         <w:rPr>
           <w:rStyle w:val="CommentTok"/>
         </w:rPr>
-        <w:t xml:space="preserve"># Slide 29: Normalização Min-Max</w:t>
+        <w:t xml:space="preserve"># Slides 29: Normalização Min-Max</w:t>
       </w:r>
       <w:r>
         <w:br/>
@@ -2752,7 +2794,7 @@
         <w:rPr>
           <w:rStyle w:val="CommentTok"/>
         </w:rPr>
-        <w:t xml:space="preserve"># Slide 29: Normalização Z-Score</w:t>
+        <w:t xml:space="preserve"># Slides 29: Normalização Z-Score</w:t>
       </w:r>
       <w:r>
         <w:br/>
@@ -2942,7 +2984,7 @@
         <w:rPr>
           <w:rStyle w:val="CommentTok"/>
         </w:rPr>
-        <w:t xml:space="preserve"># Slide 30: Comparação visual de normalização</w:t>
+        <w:t xml:space="preserve"># Slides 30: Comparação visual de normalização</w:t>
       </w:r>
       <w:r>
         <w:br/>
@@ -3653,18 +3695,18 @@
           <wp:inline>
             <wp:extent cx="4620126" cy="3696101"/>
             <wp:effectExtent b="0" l="0" r="0" t="0"/>
-            <wp:docPr descr="" title="" id="27" name="Picture"/>
+            <wp:docPr descr="" title="" id="28" name="Picture"/>
             <a:graphic>
               <a:graphicData uri="http://schemas.openxmlformats.org/drawingml/2006/picture">
                 <pic:pic>
                   <pic:nvPicPr>
-                    <pic:cNvPr descr="C:/Git/eogasawara/datamining/examples/Rmd/doc/05-DataPreprocessing_files/figure-docx/norm_compare-1.png" id="28" name="Picture"/>
+                    <pic:cNvPr descr="C:/Git/eogasawara/datamining/examples/Rmd/doc/05-DataPreprocessing_files/figure-docx/norm_compare-1.png" id="29" name="Picture"/>
                     <pic:cNvPicPr>
                       <a:picLocks noChangeArrowheads="1" noChangeAspect="1"/>
                     </pic:cNvPicPr>
                   </pic:nvPicPr>
                   <pic:blipFill>
-                    <a:blip r:embed="rId26"/>
+                    <a:blip r:embed="rId27"/>
                     <a:stretch>
                       <a:fillRect/>
                     </a:stretch>
@@ -3691,8 +3733,8 @@
         </w:drawing>
       </w:r>
     </w:p>
-    <w:bookmarkEnd w:id="29"/>
-    <w:bookmarkStart w:id="30" w:name="discretização-e-suavização"/>
+    <w:bookmarkEnd w:id="30"/>
+    <w:bookmarkStart w:id="31" w:name="discretização-e-suavização"/>
     <w:p>
       <w:pPr>
         <w:pStyle w:val="Heading2"/>
@@ -4113,7 +4155,7 @@
         <w:rPr>
           <w:rStyle w:val="CommentTok"/>
         </w:rPr>
-        <w:t xml:space="preserve"># Slide 35: Discretização via clustering</w:t>
+        <w:t xml:space="preserve"># Slides 35: Discretização via clustering</w:t>
       </w:r>
       <w:r>
         <w:br/>
@@ -4307,8 +4349,8 @@
         <w:t xml:space="preserve">##      80      70</w:t>
       </w:r>
     </w:p>
-    <w:bookmarkEnd w:id="30"/>
-    <w:bookmarkStart w:id="31" w:name="hierarquias-e-mapeamento-categórico"/>
+    <w:bookmarkEnd w:id="31"/>
+    <w:bookmarkStart w:id="32" w:name="hierarquias-e-mapeamento-categórico"/>
     <w:p>
       <w:pPr>
         <w:pStyle w:val="Heading2"/>
@@ -4805,8 +4847,8 @@
         <w:t xml:space="preserve">##    59    61    30</w:t>
       </w:r>
     </w:p>
-    <w:bookmarkEnd w:id="31"/>
-    <w:bookmarkStart w:id="32" w:name="amostragem-e-balanceamento"/>
+    <w:bookmarkEnd w:id="32"/>
+    <w:bookmarkStart w:id="33" w:name="amostragem-e-balanceamento"/>
     <w:p>
       <w:pPr>
         <w:pStyle w:val="Heading2"/>
@@ -5083,7 +5125,7 @@
         <w:rPr>
           <w:rStyle w:val="CommentTok"/>
         </w:rPr>
-        <w:t xml:space="preserve"># Slide 42: Amostragem com e sem reposição</w:t>
+        <w:t xml:space="preserve"># Slides 42: Amostragem com e sem reposição</w:t>
       </w:r>
       <w:r>
         <w:br/>
@@ -5436,7 +5478,7 @@
         <w:rPr>
           <w:rStyle w:val="CommentTok"/>
         </w:rPr>
-        <w:t xml:space="preserve"># Slide 43: Amostragem por cluster (exemplo simples)</w:t>
+        <w:t xml:space="preserve"># Slides 43: Amostragem por cluster (exemplo simples)</w:t>
       </w:r>
       <w:r>
         <w:br/>
@@ -6142,8 +6184,8 @@
         <w:t xml:space="preserve">##         50         50</w:t>
       </w:r>
     </w:p>
-    <w:bookmarkEnd w:id="32"/>
-    <w:bookmarkStart w:id="33" w:name="referências"/>
+    <w:bookmarkEnd w:id="33"/>
+    <w:bookmarkStart w:id="34" w:name="referências"/>
     <w:p>
       <w:pPr>
         <w:pStyle w:val="Heading2"/>
@@ -6289,8 +6331,8 @@
         <w:t xml:space="preserve">.</w:t>
       </w:r>
     </w:p>
-    <w:bookmarkEnd w:id="33"/>
     <w:bookmarkEnd w:id="34"/>
+    <w:bookmarkEnd w:id="35"/>
     <w:sectPr>
       <w:footnotePr>
         <w:numRestart w:val="eachSect"/>

--- a/examples/Rmd/doc/05-DataPreprocessing.docx
+++ b/examples/Rmd/doc/05-DataPreprocessing.docx
@@ -157,6 +157,20 @@
     </w:p>
     <w:p>
       <w:pPr>
+        <w:pStyle w:val="FirstParagraph"/>
+      </w:pPr>
+      <w:r>
+        <w:t xml:space="preserve">Primeiro, avaliamos duas estratégias para valores ausentes: remover linhas incompletas ou imputar valores.</w:t>
+      </w:r>
+      <w:r>
+        <w:t xml:space="preserve"> </w:t>
+      </w:r>
+      <w:r>
+        <w:t xml:space="preserve">Na prática, a escolha depende de volume de perda e risco de viés.</w:t>
+      </w:r>
+    </w:p>
+    <w:p>
+      <w:pPr>
         <w:pStyle w:val="SourceCode"/>
       </w:pPr>
       <w:r>
@@ -419,6 +433,14 @@
     </w:p>
     <w:p>
       <w:pPr>
+        <w:pStyle w:val="FirstParagraph"/>
+      </w:pPr>
+      <w:r>
+        <w:t xml:space="preserve">Agora comparamos com imputação por mediana, que preserva o tamanho da amostra e tende a ser robusta a outliers.</w:t>
+      </w:r>
+    </w:p>
+    <w:p>
+      <w:pPr>
         <w:pStyle w:val="SourceCode"/>
       </w:pPr>
       <w:r>
@@ -708,6 +730,14 @@
     </w:p>
     <w:p>
       <w:pPr>
+        <w:pStyle w:val="FirstParagraph"/>
+      </w:pPr>
+      <w:r>
+        <w:t xml:space="preserve">Em seguida, tratamos outliers por regra de boxplot (IQR), útil quando não há suposição forte de normalidade.</w:t>
+      </w:r>
+    </w:p>
+    <w:p>
+      <w:pPr>
         <w:pStyle w:val="SourceCode"/>
       </w:pPr>
       <w:r>
@@ -898,6 +928,14 @@
     </w:p>
     <w:p>
       <w:pPr>
+        <w:pStyle w:val="FirstParagraph"/>
+      </w:pPr>
+      <w:r>
+        <w:t xml:space="preserve">A alternativa abaixo usa regra gaussiana (3 sigma), mais adequada quando a distribuição é aproximadamente normal.</w:t>
+      </w:r>
+    </w:p>
+    <w:p>
+      <w:pPr>
         <w:pStyle w:val="SourceCode"/>
       </w:pPr>
       <w:r>
@@ -1084,6 +1122,14 @@
           <w:rStyle w:val="VerbatimChar"/>
         </w:rPr>
         <w:t xml:space="preserve">## 6          5.4         3.9          1.7         0.4  setosa</w:t>
+      </w:r>
+    </w:p>
+    <w:p>
+      <w:pPr>
+        <w:pStyle w:val="FirstParagraph"/>
+      </w:pPr>
+      <w:r>
+        <w:t xml:space="preserve">Fechamos a seção com suavização LOESS para reduzir ruído local sem impor forma linear global.</w:t>
       </w:r>
     </w:p>
     <w:p>
@@ -1666,6 +1712,14 @@
     </w:p>
     <w:p>
       <w:pPr>
+        <w:pStyle w:val="FirstParagraph"/>
+      </w:pPr>
+      <w:r>
+        <w:t xml:space="preserve">Aqui passamos de limpeza para representação: reduzir dimensionalidade e criar variáveis mais informativas.</w:t>
+      </w:r>
+    </w:p>
+    <w:p>
+      <w:pPr>
         <w:pStyle w:val="SourceCode"/>
       </w:pPr>
       <w:r>
@@ -1913,6 +1967,14 @@
     </w:p>
     <w:p>
       <w:pPr>
+        <w:pStyle w:val="FirstParagraph"/>
+      </w:pPr>
+      <w:r>
+        <w:t xml:space="preserve">Após PCA, avaliamos seleção por correlação para remover redundância entre atributos.</w:t>
+      </w:r>
+    </w:p>
+    <w:p>
+      <w:pPr>
         <w:pStyle w:val="SourceCode"/>
       </w:pPr>
       <w:r>
@@ -2097,6 +2159,14 @@
     </w:p>
     <w:p>
       <w:pPr>
+        <w:pStyle w:val="FirstParagraph"/>
+      </w:pPr>
+      <w:r>
+        <w:t xml:space="preserve">Na sequência, geramos atributos derivados para enriquecer sinal sem coletar novos dados.</w:t>
+      </w:r>
+    </w:p>
+    <w:p>
+      <w:pPr>
         <w:pStyle w:val="SourceCode"/>
       </w:pPr>
       <w:r>
@@ -2358,6 +2428,14 @@
           <w:rStyle w:val="VerbatimChar"/>
         </w:rPr>
         <w:t xml:space="preserve">## 6          5.4         3.9          1.7         0.4  setosa      21.06       0.68    1.384615</w:t>
+      </w:r>
+    </w:p>
+    <w:p>
+      <w:pPr>
+        <w:pStyle w:val="FirstParagraph"/>
+      </w:pPr>
+      <w:r>
+        <w:t xml:space="preserve">Por fim, agregamos por classe para obter visão resumida (nível analítico mais alto).</w:t>
       </w:r>
     </w:p>
     <w:p>
@@ -2598,6 +2676,14 @@
     </w:p>
     <w:p>
       <w:pPr>
+        <w:pStyle w:val="FirstParagraph"/>
+      </w:pPr>
+      <w:r>
+        <w:t xml:space="preserve">Normalização é crítica quando modelos dependem de distância ou escala dos atributos.</w:t>
+      </w:r>
+    </w:p>
+    <w:p>
+      <w:pPr>
         <w:pStyle w:val="SourceCode"/>
       </w:pPr>
       <w:r>
@@ -2788,6 +2874,14 @@
     </w:p>
     <w:p>
       <w:pPr>
+        <w:pStyle w:val="FirstParagraph"/>
+      </w:pPr>
+      <w:r>
+        <w:t xml:space="preserve">O Z-score centraliza e escala por desvio padrão, útil quando queremos comparar variáveis em unidades padronizadas.</w:t>
+      </w:r>
+    </w:p>
+    <w:p>
+      <w:pPr>
         <w:pStyle w:val="SourceCode"/>
       </w:pPr>
       <w:r>
@@ -2974,6 +3068,14 @@
           <w:rStyle w:val="VerbatimChar"/>
         </w:rPr>
         <w:t xml:space="preserve">##  Max.   : 2.48370   Max.   : 3.0805   Max.   : 1.7799   Max.   : 1.7064</w:t>
+      </w:r>
+    </w:p>
+    <w:p>
+      <w:pPr>
+        <w:pStyle w:val="FirstParagraph"/>
+      </w:pPr>
+      <w:r>
+        <w:t xml:space="preserve">O comparativo visual abaixo ajuda a decidir qual transformação preserva melhor a estrutura que interessa ao problema.</w:t>
       </w:r>
     </w:p>
     <w:p>
@@ -3745,6 +3847,14 @@
     </w:p>
     <w:p>
       <w:pPr>
+        <w:pStyle w:val="FirstParagraph"/>
+      </w:pPr>
+      <w:r>
+        <w:t xml:space="preserve">Nesta etapa, convertemos variável contínua em faixas para facilitar regras, árvores e relatórios interpretáveis.</w:t>
+      </w:r>
+    </w:p>
+    <w:p>
+      <w:pPr>
         <w:pStyle w:val="SourceCode"/>
       </w:pPr>
       <w:r>
@@ -3947,6 +4057,14 @@
     </w:p>
     <w:p>
       <w:pPr>
+        <w:pStyle w:val="FirstParagraph"/>
+      </w:pPr>
+      <w:r>
+        <w:t xml:space="preserve">Aqui, os bins têm frequências semelhantes (quantis), o que tende a equilibrar representatividade entre faixas.</w:t>
+      </w:r>
+    </w:p>
+    <w:p>
+      <w:pPr>
         <w:pStyle w:val="SourceCode"/>
       </w:pPr>
       <w:r>
@@ -4145,6 +4263,14 @@
           <w:rStyle w:val="VerbatimChar"/>
         </w:rPr>
         <w:t xml:space="preserve">##      80      70</w:t>
+      </w:r>
+    </w:p>
+    <w:p>
+      <w:pPr>
+        <w:pStyle w:val="FirstParagraph"/>
+      </w:pPr>
+      <w:r>
+        <w:t xml:space="preserve">A discretização por clustering busca cortes orientados por estrutura dos dados, não apenas por posição/rank.</w:t>
       </w:r>
     </w:p>
     <w:p>
@@ -4361,6 +4487,14 @@
     </w:p>
     <w:p>
       <w:pPr>
+        <w:pStyle w:val="FirstParagraph"/>
+      </w:pPr>
+      <w:r>
+        <w:t xml:space="preserve">Quando o alvo é modelagem supervisionada, variáveis categóricas geralmente precisam de codificação explícita.</w:t>
+      </w:r>
+    </w:p>
+    <w:p>
+      <w:pPr>
         <w:pStyle w:val="SourceCode"/>
       </w:pPr>
       <w:r>
@@ -4526,6 +4660,14 @@
           <w:rStyle w:val="VerbatimChar"/>
         </w:rPr>
         <w:t xml:space="preserve">## 6             1                 0                0</w:t>
+      </w:r>
+    </w:p>
+    <w:p>
+      <w:pPr>
+        <w:pStyle w:val="FirstParagraph"/>
+      </w:pPr>
+      <w:r>
+        <w:t xml:space="preserve">Hierarquias conceituais simplificam interpretação ao trocar valores contínuos por níveis semânticos.</w:t>
       </w:r>
     </w:p>
     <w:p>
@@ -4859,6 +5001,14 @@
     </w:p>
     <w:p>
       <w:pPr>
+        <w:pStyle w:val="FirstParagraph"/>
+      </w:pPr>
+      <w:r>
+        <w:t xml:space="preserve">A qualidade da divisão treino/teste impacta diretamente avaliação e generalização.</w:t>
+      </w:r>
+    </w:p>
+    <w:p>
+      <w:pPr>
         <w:pStyle w:val="SourceCode"/>
       </w:pPr>
       <w:r>
@@ -4983,6 +5133,14 @@
     </w:p>
     <w:p>
       <w:pPr>
+        <w:pStyle w:val="FirstParagraph"/>
+      </w:pPr>
+      <w:r>
+        <w:t xml:space="preserve">Amostragem estratificada preserva proporção de classes, importante quando a distribuição é desigual.</w:t>
+      </w:r>
+    </w:p>
+    <w:p>
+      <w:pPr>
         <w:pStyle w:val="SourceCode"/>
       </w:pPr>
       <w:r>
@@ -5119,6 +5277,14 @@
     </w:p>
     <w:p>
       <w:pPr>
+        <w:pStyle w:val="FirstParagraph"/>
+      </w:pPr>
+      <w:r>
+        <w:t xml:space="preserve">O exemplo seguinte mostra o efeito de reposição na variabilidade da amostra.</w:t>
+      </w:r>
+    </w:p>
+    <w:p>
+      <w:pPr>
         <w:pStyle w:val="SourceCode"/>
       </w:pPr>
       <w:r>
@@ -5472,6 +5638,14 @@
     </w:p>
     <w:p>
       <w:pPr>
+        <w:pStyle w:val="FirstParagraph"/>
+      </w:pPr>
+      <w:r>
+        <w:t xml:space="preserve">No caso de cluster sampling, a unidade amostral passa a ser o grupo, não o registro individual.</w:t>
+      </w:r>
+    </w:p>
+    <w:p>
+      <w:pPr>
         <w:pStyle w:val="SourceCode"/>
       </w:pPr>
       <w:r>
@@ -5661,6 +5835,14 @@
           <w:rStyle w:val="VerbatimChar"/>
         </w:rPr>
         <w:t xml:space="preserve">##         50          0         50</w:t>
+      </w:r>
+    </w:p>
+    <w:p>
+      <w:pPr>
+        <w:pStyle w:val="FirstParagraph"/>
+      </w:pPr>
+      <w:r>
+        <w:t xml:space="preserve">Finalizamos com balanceamento de classes, essencial para evitar viés em classificadores com dados desbalanceados.</w:t>
       </w:r>
     </w:p>
     <w:p>
